--- a/page/eb09/s01/2-page-docx/eb09-s01-0183.docx
+++ b/page/eb09/s01/2-page-docx/eb09-s01-0183.docx
@@ -4,7 +4,7 @@
   <w:body>
     <w:p>
       <w:pPr>
-        <w:pStyle w:val="Style2"/>
+        <w:pStyle w:val="Style3"/>
         <w:keepNext w:val="0"/>
         <w:keepLines w:val="0"/>
         <w:widowControl w:val="0"/>
@@ -15,6 +15,8 @@
       </w:pPr>
       <w:r>
         <w:rPr>
+          <w:rFonts w:ascii="Times New Roman" w:eastAsia="Times New Roman" w:hAnsi="Times New Roman" w:cs="Times New Roman"/>
+          <w:color w:val="000000"/>
           <w:spacing w:val="0"/>
           <w:w w:val="100"/>
           <w:position w:val="0"/>
@@ -25,6 +27,8 @@
       </w:r>
       <w:r>
         <w:rPr>
+          <w:rFonts w:ascii="Times New Roman" w:eastAsia="Times New Roman" w:hAnsi="Times New Roman" w:cs="Times New Roman"/>
+          <w:color w:val="000000"/>
           <w:spacing w:val="0"/>
           <w:w w:val="100"/>
           <w:position w:val="0"/>
@@ -35,6 +39,8 @@
       </w:r>
       <w:r>
         <w:rPr>
+          <w:rFonts w:ascii="Times New Roman" w:eastAsia="Times New Roman" w:hAnsi="Times New Roman" w:cs="Times New Roman"/>
+          <w:color w:val="000000"/>
           <w:spacing w:val="0"/>
           <w:w w:val="100"/>
           <w:position w:val="0"/>
@@ -45,6 +51,8 @@
       </w:r>
       <w:r>
         <w:rPr>
+          <w:rFonts w:ascii="Times New Roman" w:eastAsia="Times New Roman" w:hAnsi="Times New Roman" w:cs="Times New Roman"/>
+          <w:color w:val="000000"/>
           <w:spacing w:val="0"/>
           <w:w w:val="100"/>
           <w:position w:val="0"/>
@@ -55,6 +63,8 @@
       </w:r>
       <w:r>
         <w:rPr>
+          <w:rFonts w:ascii="Times New Roman" w:eastAsia="Times New Roman" w:hAnsi="Times New Roman" w:cs="Times New Roman"/>
+          <w:color w:val="000000"/>
           <w:spacing w:val="0"/>
           <w:w w:val="100"/>
           <w:position w:val="0"/>
@@ -67,6 +77,8 @@
       </w:r>
       <w:r>
         <w:rPr>
+          <w:rFonts w:ascii="Times New Roman" w:eastAsia="Times New Roman" w:hAnsi="Times New Roman" w:cs="Times New Roman"/>
+          <w:color w:val="000000"/>
           <w:spacing w:val="0"/>
           <w:w w:val="100"/>
           <w:position w:val="0"/>
@@ -77,6 +89,8 @@
       </w:r>
       <w:r>
         <w:rPr>
+          <w:rFonts w:ascii="Times New Roman" w:eastAsia="Times New Roman" w:hAnsi="Times New Roman" w:cs="Times New Roman"/>
+          <w:color w:val="000000"/>
           <w:spacing w:val="0"/>
           <w:w w:val="100"/>
           <w:position w:val="0"/>
@@ -91,6 +105,8 @@
       </w:r>
       <w:r>
         <w:rPr>
+          <w:rFonts w:ascii="Times New Roman" w:eastAsia="Times New Roman" w:hAnsi="Times New Roman" w:cs="Times New Roman"/>
+          <w:color w:val="000000"/>
           <w:spacing w:val="0"/>
           <w:w w:val="100"/>
           <w:position w:val="0"/>
@@ -101,6 +117,8 @@
       </w:r>
       <w:r>
         <w:rPr>
+          <w:rFonts w:ascii="Times New Roman" w:eastAsia="Times New Roman" w:hAnsi="Times New Roman" w:cs="Times New Roman"/>
+          <w:color w:val="000000"/>
           <w:spacing w:val="0"/>
           <w:w w:val="100"/>
           <w:position w:val="0"/>
@@ -111,6 +129,8 @@
       </w:r>
       <w:r>
         <w:rPr>
+          <w:rFonts w:ascii="Times New Roman" w:eastAsia="Times New Roman" w:hAnsi="Times New Roman" w:cs="Times New Roman"/>
+          <w:color w:val="000000"/>
           <w:spacing w:val="0"/>
           <w:w w:val="100"/>
           <w:position w:val="0"/>
@@ -121,6 +141,8 @@
       </w:r>
       <w:r>
         <w:rPr>
+          <w:rFonts w:ascii="Times New Roman" w:eastAsia="Times New Roman" w:hAnsi="Times New Roman" w:cs="Times New Roman"/>
+          <w:color w:val="000000"/>
           <w:spacing w:val="0"/>
           <w:w w:val="100"/>
           <w:position w:val="0"/>
@@ -131,6 +153,8 @@
       </w:r>
       <w:r>
         <w:rPr>
+          <w:rFonts w:ascii="Times New Roman" w:eastAsia="Times New Roman" w:hAnsi="Times New Roman" w:cs="Times New Roman"/>
+          <w:color w:val="000000"/>
           <w:spacing w:val="0"/>
           <w:w w:val="100"/>
           <w:position w:val="0"/>
@@ -141,6 +165,8 @@
       </w:r>
       <w:r>
         <w:rPr>
+          <w:rFonts w:ascii="Times New Roman" w:eastAsia="Times New Roman" w:hAnsi="Times New Roman" w:cs="Times New Roman"/>
+          <w:color w:val="000000"/>
           <w:spacing w:val="0"/>
           <w:w w:val="100"/>
           <w:position w:val="0"/>
@@ -151,6 +177,8 @@
       </w:r>
       <w:r>
         <w:rPr>
+          <w:rFonts w:ascii="Times New Roman" w:eastAsia="Times New Roman" w:hAnsi="Times New Roman" w:cs="Times New Roman"/>
+          <w:color w:val="000000"/>
           <w:spacing w:val="0"/>
           <w:w w:val="100"/>
           <w:position w:val="0"/>
@@ -161,6 +189,8 @@
       </w:r>
       <w:r>
         <w:rPr>
+          <w:rFonts w:ascii="Times New Roman" w:eastAsia="Times New Roman" w:hAnsi="Times New Roman" w:cs="Times New Roman"/>
+          <w:color w:val="000000"/>
           <w:spacing w:val="0"/>
           <w:w w:val="100"/>
           <w:position w:val="0"/>
@@ -171,6 +201,8 @@
       </w:r>
       <w:r>
         <w:rPr>
+          <w:rFonts w:ascii="Times New Roman" w:eastAsia="Times New Roman" w:hAnsi="Times New Roman" w:cs="Times New Roman"/>
+          <w:color w:val="000000"/>
           <w:spacing w:val="0"/>
           <w:w w:val="100"/>
           <w:position w:val="0"/>
@@ -181,6 +213,8 @@
       </w:r>
       <w:r>
         <w:rPr>
+          <w:rFonts w:ascii="Times New Roman" w:eastAsia="Times New Roman" w:hAnsi="Times New Roman" w:cs="Times New Roman"/>
+          <w:color w:val="000000"/>
           <w:spacing w:val="0"/>
           <w:w w:val="100"/>
           <w:position w:val="0"/>
@@ -191,6 +225,8 @@
       </w:r>
       <w:r>
         <w:rPr>
+          <w:rFonts w:ascii="Times New Roman" w:eastAsia="Times New Roman" w:hAnsi="Times New Roman" w:cs="Times New Roman"/>
+          <w:color w:val="000000"/>
           <w:spacing w:val="0"/>
           <w:w w:val="100"/>
           <w:position w:val="0"/>
@@ -201,6 +237,8 @@
       </w:r>
       <w:r>
         <w:rPr>
+          <w:rFonts w:ascii="Times New Roman" w:eastAsia="Times New Roman" w:hAnsi="Times New Roman" w:cs="Times New Roman"/>
+          <w:color w:val="000000"/>
           <w:spacing w:val="0"/>
           <w:w w:val="100"/>
           <w:position w:val="0"/>
@@ -211,6 +249,8 @@
       </w:r>
       <w:r>
         <w:rPr>
+          <w:rFonts w:ascii="Times New Roman" w:eastAsia="Times New Roman" w:hAnsi="Times New Roman" w:cs="Times New Roman"/>
+          <w:color w:val="000000"/>
           <w:spacing w:val="0"/>
           <w:w w:val="100"/>
           <w:position w:val="0"/>
@@ -221,6 +261,8 @@
       </w:r>
       <w:r>
         <w:rPr>
+          <w:rFonts w:ascii="Times New Roman" w:eastAsia="Times New Roman" w:hAnsi="Times New Roman" w:cs="Times New Roman"/>
+          <w:color w:val="000000"/>
           <w:spacing w:val="0"/>
           <w:w w:val="100"/>
           <w:position w:val="0"/>
@@ -233,6 +275,8 @@
       </w:r>
       <w:r>
         <w:rPr>
+          <w:rFonts w:ascii="Times New Roman" w:eastAsia="Times New Roman" w:hAnsi="Times New Roman" w:cs="Times New Roman"/>
+          <w:color w:val="000000"/>
           <w:spacing w:val="0"/>
           <w:w w:val="100"/>
           <w:position w:val="0"/>
@@ -243,6 +287,8 @@
       </w:r>
       <w:r>
         <w:rPr>
+          <w:rFonts w:ascii="Times New Roman" w:eastAsia="Times New Roman" w:hAnsi="Times New Roman" w:cs="Times New Roman"/>
+          <w:color w:val="000000"/>
           <w:spacing w:val="0"/>
           <w:w w:val="100"/>
           <w:position w:val="0"/>
@@ -256,7 +302,7 @@
     </w:p>
     <w:p>
       <w:pPr>
-        <w:pStyle w:val="Style4"/>
+        <w:pStyle w:val="Style5"/>
         <w:keepNext w:val="0"/>
         <w:keepLines w:val="0"/>
         <w:widowControl w:val="0"/>
@@ -268,6 +314,8 @@
       </w:pPr>
       <w:r>
         <w:rPr>
+          <w:rFonts w:ascii="Times New Roman" w:eastAsia="Times New Roman" w:hAnsi="Times New Roman" w:cs="Times New Roman"/>
+          <w:color w:val="000000"/>
           <w:spacing w:val="0"/>
           <w:w w:val="100"/>
           <w:position w:val="0"/>
@@ -280,7 +328,9 @@
       </w:r>
       <w:r>
         <w:rPr>
+          <w:rFonts w:ascii="Times New Roman" w:eastAsia="Times New Roman" w:hAnsi="Times New Roman" w:cs="Times New Roman"/>
           <w:smallCaps/>
+          <w:color w:val="000000"/>
           <w:spacing w:val="0"/>
           <w:w w:val="100"/>
           <w:position w:val="0"/>
@@ -291,8 +341,10 @@
       </w:r>
       <w:r>
         <w:rPr>
+          <w:rFonts w:ascii="Times New Roman" w:eastAsia="Times New Roman" w:hAnsi="Times New Roman" w:cs="Times New Roman"/>
           <w:i/>
           <w:iCs/>
+          <w:color w:val="000000"/>
           <w:spacing w:val="0"/>
           <w:w w:val="100"/>
           <w:position w:val="0"/>
@@ -303,6 +355,8 @@
       </w:r>
       <w:r>
         <w:rPr>
+          <w:rFonts w:ascii="Times New Roman" w:eastAsia="Times New Roman" w:hAnsi="Times New Roman" w:cs="Times New Roman"/>
+          <w:color w:val="000000"/>
           <w:spacing w:val="0"/>
           <w:w w:val="100"/>
           <w:position w:val="0"/>
@@ -313,6 +367,8 @@
       </w:r>
       <w:r>
         <w:rPr>
+          <w:rFonts w:ascii="Times New Roman" w:eastAsia="Times New Roman" w:hAnsi="Times New Roman" w:cs="Times New Roman"/>
+          <w:color w:val="000000"/>
           <w:spacing w:val="0"/>
           <w:w w:val="100"/>
           <w:position w:val="0"/>
@@ -323,6 +379,8 @@
       </w:r>
       <w:r>
         <w:rPr>
+          <w:rFonts w:ascii="Times New Roman" w:eastAsia="Times New Roman" w:hAnsi="Times New Roman" w:cs="Times New Roman"/>
+          <w:color w:val="000000"/>
           <w:spacing w:val="0"/>
           <w:w w:val="100"/>
           <w:position w:val="0"/>
@@ -333,6 +391,8 @@
       </w:r>
       <w:r>
         <w:rPr>
+          <w:rFonts w:ascii="Times New Roman" w:eastAsia="Times New Roman" w:hAnsi="Times New Roman" w:cs="Times New Roman"/>
+          <w:color w:val="000000"/>
           <w:spacing w:val="0"/>
           <w:w w:val="100"/>
           <w:position w:val="0"/>
@@ -343,6 +403,8 @@
       </w:r>
       <w:r>
         <w:rPr>
+          <w:rFonts w:ascii="Times New Roman" w:eastAsia="Times New Roman" w:hAnsi="Times New Roman" w:cs="Times New Roman"/>
+          <w:color w:val="000000"/>
           <w:spacing w:val="0"/>
           <w:w w:val="100"/>
           <w:position w:val="0"/>
@@ -353,6 +415,8 @@
       </w:r>
       <w:r>
         <w:rPr>
+          <w:rFonts w:ascii="Times New Roman" w:eastAsia="Times New Roman" w:hAnsi="Times New Roman" w:cs="Times New Roman"/>
+          <w:color w:val="000000"/>
           <w:spacing w:val="0"/>
           <w:w w:val="100"/>
           <w:position w:val="0"/>
@@ -363,6 +427,8 @@
       </w:r>
       <w:r>
         <w:rPr>
+          <w:rFonts w:ascii="Times New Roman" w:eastAsia="Times New Roman" w:hAnsi="Times New Roman" w:cs="Times New Roman"/>
+          <w:color w:val="000000"/>
           <w:spacing w:val="0"/>
           <w:w w:val="100"/>
           <w:position w:val="0"/>
@@ -374,7 +440,7 @@
     </w:p>
     <w:p>
       <w:pPr>
-        <w:pStyle w:val="Style2"/>
+        <w:pStyle w:val="Style3"/>
         <w:keepNext w:val="0"/>
         <w:keepLines w:val="0"/>
         <w:widowControl w:val="0"/>
@@ -386,6 +452,8 @@
       </w:pPr>
       <w:r>
         <w:rPr>
+          <w:rFonts w:ascii="Times New Roman" w:eastAsia="Times New Roman" w:hAnsi="Times New Roman" w:cs="Times New Roman"/>
+          <w:color w:val="000000"/>
           <w:spacing w:val="0"/>
           <w:w w:val="100"/>
           <w:position w:val="0"/>
@@ -396,6 +464,8 @@
       </w:r>
       <w:r>
         <w:rPr>
+          <w:rFonts w:ascii="Times New Roman" w:eastAsia="Times New Roman" w:hAnsi="Times New Roman" w:cs="Times New Roman"/>
+          <w:color w:val="000000"/>
           <w:spacing w:val="0"/>
           <w:w w:val="100"/>
           <w:position w:val="0"/>
@@ -406,6 +476,8 @@
       </w:r>
       <w:r>
         <w:rPr>
+          <w:rFonts w:ascii="Times New Roman" w:eastAsia="Times New Roman" w:hAnsi="Times New Roman" w:cs="Times New Roman"/>
+          <w:color w:val="000000"/>
           <w:spacing w:val="0"/>
           <w:w w:val="100"/>
           <w:position w:val="0"/>
@@ -416,6 +488,8 @@
       </w:r>
       <w:r>
         <w:rPr>
+          <w:rFonts w:ascii="Times New Roman" w:eastAsia="Times New Roman" w:hAnsi="Times New Roman" w:cs="Times New Roman"/>
+          <w:color w:val="000000"/>
           <w:spacing w:val="0"/>
           <w:w w:val="100"/>
           <w:position w:val="0"/>
@@ -426,6 +500,8 @@
       </w:r>
       <w:r>
         <w:rPr>
+          <w:rFonts w:ascii="Times New Roman" w:eastAsia="Times New Roman" w:hAnsi="Times New Roman" w:cs="Times New Roman"/>
+          <w:color w:val="000000"/>
           <w:spacing w:val="0"/>
           <w:w w:val="100"/>
           <w:position w:val="0"/>
@@ -436,6 +512,8 @@
       </w:r>
       <w:r>
         <w:rPr>
+          <w:rFonts w:ascii="Times New Roman" w:eastAsia="Times New Roman" w:hAnsi="Times New Roman" w:cs="Times New Roman"/>
+          <w:color w:val="000000"/>
           <w:spacing w:val="0"/>
           <w:w w:val="100"/>
           <w:position w:val="0"/>
@@ -446,6 +524,8 @@
       </w:r>
       <w:r>
         <w:rPr>
+          <w:rFonts w:ascii="Times New Roman" w:eastAsia="Times New Roman" w:hAnsi="Times New Roman" w:cs="Times New Roman"/>
+          <w:color w:val="000000"/>
           <w:spacing w:val="0"/>
           <w:w w:val="100"/>
           <w:position w:val="0"/>
@@ -456,6 +536,8 @@
       </w:r>
       <w:r>
         <w:rPr>
+          <w:rFonts w:ascii="Times New Roman" w:eastAsia="Times New Roman" w:hAnsi="Times New Roman" w:cs="Times New Roman"/>
+          <w:color w:val="000000"/>
           <w:spacing w:val="0"/>
           <w:w w:val="100"/>
           <w:position w:val="0"/>
@@ -466,6 +548,8 @@
       </w:r>
       <w:r>
         <w:rPr>
+          <w:rFonts w:ascii="Times New Roman" w:eastAsia="Times New Roman" w:hAnsi="Times New Roman" w:cs="Times New Roman"/>
+          <w:color w:val="000000"/>
           <w:spacing w:val="0"/>
           <w:w w:val="100"/>
           <w:position w:val="0"/>
@@ -477,7 +561,7 @@
     </w:p>
     <w:p>
       <w:pPr>
-        <w:pStyle w:val="Style4"/>
+        <w:pStyle w:val="Style5"/>
         <w:keepNext w:val="0"/>
         <w:keepLines w:val="0"/>
         <w:widowControl w:val="0"/>
@@ -489,6 +573,8 @@
       </w:pPr>
       <w:r>
         <w:rPr>
+          <w:rFonts w:ascii="Times New Roman" w:eastAsia="Times New Roman" w:hAnsi="Times New Roman" w:cs="Times New Roman"/>
+          <w:color w:val="000000"/>
           <w:spacing w:val="0"/>
           <w:w w:val="100"/>
           <w:position w:val="0"/>
@@ -499,6 +585,8 @@
       </w:r>
       <w:r>
         <w:rPr>
+          <w:rFonts w:ascii="Times New Roman" w:eastAsia="Times New Roman" w:hAnsi="Times New Roman" w:cs="Times New Roman"/>
+          <w:color w:val="000000"/>
           <w:spacing w:val="0"/>
           <w:w w:val="100"/>
           <w:position w:val="0"/>
@@ -509,7 +597,9 @@
       </w:r>
       <w:r>
         <w:rPr>
+          <w:rFonts w:ascii="Times New Roman" w:eastAsia="Times New Roman" w:hAnsi="Times New Roman" w:cs="Times New Roman"/>
           <w:smallCaps/>
+          <w:color w:val="000000"/>
           <w:spacing w:val="0"/>
           <w:w w:val="100"/>
           <w:position w:val="0"/>
@@ -521,7 +611,7 @@
     </w:p>
     <w:p>
       <w:pPr>
-        <w:pStyle w:val="Style4"/>
+        <w:pStyle w:val="Style5"/>
         <w:keepNext w:val="0"/>
         <w:keepLines w:val="0"/>
         <w:widowControl w:val="0"/>
@@ -533,6 +623,8 @@
       </w:pPr>
       <w:r>
         <w:rPr>
+          <w:rFonts w:ascii="Times New Roman" w:eastAsia="Times New Roman" w:hAnsi="Times New Roman" w:cs="Times New Roman"/>
+          <w:color w:val="000000"/>
           <w:spacing w:val="0"/>
           <w:w w:val="100"/>
           <w:position w:val="0"/>
@@ -543,7 +635,9 @@
       </w:r>
       <w:r>
         <w:rPr>
+          <w:rFonts w:ascii="Times New Roman" w:eastAsia="Times New Roman" w:hAnsi="Times New Roman" w:cs="Times New Roman"/>
           <w:smallCaps/>
+          <w:color w:val="000000"/>
           <w:spacing w:val="0"/>
           <w:w w:val="100"/>
           <w:position w:val="0"/>
@@ -554,7 +648,9 @@
       </w:r>
       <w:r>
         <w:rPr>
+          <w:rFonts w:ascii="Times New Roman" w:eastAsia="Times New Roman" w:hAnsi="Times New Roman" w:cs="Times New Roman"/>
           <w:smallCaps/>
+          <w:color w:val="000000"/>
           <w:spacing w:val="0"/>
           <w:w w:val="100"/>
           <w:position w:val="0"/>
@@ -565,7 +661,9 @@
       </w:r>
       <w:r>
         <w:rPr>
+          <w:rFonts w:ascii="Times New Roman" w:eastAsia="Times New Roman" w:hAnsi="Times New Roman" w:cs="Times New Roman"/>
           <w:smallCaps/>
+          <w:color w:val="000000"/>
           <w:spacing w:val="0"/>
           <w:w w:val="100"/>
           <w:position w:val="0"/>
@@ -576,6 +674,8 @@
       </w:r>
       <w:r>
         <w:rPr>
+          <w:rFonts w:ascii="Times New Roman" w:eastAsia="Times New Roman" w:hAnsi="Times New Roman" w:cs="Times New Roman"/>
+          <w:color w:val="000000"/>
           <w:spacing w:val="0"/>
           <w:w w:val="100"/>
           <w:position w:val="0"/>
@@ -586,6 +686,8 @@
       </w:r>
       <w:r>
         <w:rPr>
+          <w:rFonts w:ascii="Times New Roman" w:eastAsia="Times New Roman" w:hAnsi="Times New Roman" w:cs="Times New Roman"/>
+          <w:color w:val="000000"/>
           <w:spacing w:val="0"/>
           <w:w w:val="100"/>
           <w:position w:val="0"/>
@@ -596,7 +698,9 @@
       </w:r>
       <w:r>
         <w:rPr>
+          <w:rFonts w:ascii="Times New Roman" w:eastAsia="Times New Roman" w:hAnsi="Times New Roman" w:cs="Times New Roman"/>
           <w:smallCaps/>
+          <w:color w:val="000000"/>
           <w:spacing w:val="0"/>
           <w:w w:val="100"/>
           <w:position w:val="0"/>
@@ -607,6 +711,8 @@
       </w:r>
       <w:r>
         <w:rPr>
+          <w:rFonts w:ascii="Times New Roman" w:eastAsia="Times New Roman" w:hAnsi="Times New Roman" w:cs="Times New Roman"/>
+          <w:color w:val="000000"/>
           <w:spacing w:val="0"/>
           <w:w w:val="100"/>
           <w:position w:val="0"/>
@@ -617,6 +723,8 @@
       </w:r>
       <w:r>
         <w:rPr>
+          <w:rFonts w:ascii="Times New Roman" w:eastAsia="Times New Roman" w:hAnsi="Times New Roman" w:cs="Times New Roman"/>
+          <w:color w:val="000000"/>
           <w:spacing w:val="0"/>
           <w:w w:val="100"/>
           <w:position w:val="0"/>
@@ -627,6 +735,8 @@
       </w:r>
       <w:r>
         <w:rPr>
+          <w:rFonts w:ascii="Times New Roman" w:eastAsia="Times New Roman" w:hAnsi="Times New Roman" w:cs="Times New Roman"/>
+          <w:color w:val="000000"/>
           <w:spacing w:val="0"/>
           <w:w w:val="100"/>
           <w:position w:val="0"/>
@@ -637,6 +747,8 @@
       </w:r>
       <w:r>
         <w:rPr>
+          <w:rFonts w:ascii="Times New Roman" w:eastAsia="Times New Roman" w:hAnsi="Times New Roman" w:cs="Times New Roman"/>
+          <w:color w:val="000000"/>
           <w:spacing w:val="0"/>
           <w:w w:val="100"/>
           <w:position w:val="0"/>
@@ -647,6 +759,8 @@
       </w:r>
       <w:r>
         <w:rPr>
+          <w:rFonts w:ascii="Times New Roman" w:eastAsia="Times New Roman" w:hAnsi="Times New Roman" w:cs="Times New Roman"/>
+          <w:color w:val="000000"/>
           <w:spacing w:val="0"/>
           <w:w w:val="100"/>
           <w:position w:val="0"/>
@@ -657,6 +771,8 @@
       </w:r>
       <w:r>
         <w:rPr>
+          <w:rFonts w:ascii="Times New Roman" w:eastAsia="Times New Roman" w:hAnsi="Times New Roman" w:cs="Times New Roman"/>
+          <w:color w:val="000000"/>
           <w:spacing w:val="0"/>
           <w:w w:val="100"/>
           <w:position w:val="0"/>
@@ -667,6 +783,8 @@
       </w:r>
       <w:r>
         <w:rPr>
+          <w:rFonts w:ascii="Times New Roman" w:eastAsia="Times New Roman" w:hAnsi="Times New Roman" w:cs="Times New Roman"/>
+          <w:color w:val="000000"/>
           <w:spacing w:val="0"/>
           <w:w w:val="100"/>
           <w:position w:val="0"/>
@@ -677,7 +795,9 @@
       </w:r>
       <w:r>
         <w:rPr>
+          <w:rFonts w:ascii="Times New Roman" w:eastAsia="Times New Roman" w:hAnsi="Times New Roman" w:cs="Times New Roman"/>
           <w:smallCaps/>
+          <w:color w:val="000000"/>
           <w:spacing w:val="0"/>
           <w:w w:val="100"/>
           <w:position w:val="0"/>
@@ -688,6 +808,8 @@
       </w:r>
       <w:r>
         <w:rPr>
+          <w:rFonts w:ascii="Times New Roman" w:eastAsia="Times New Roman" w:hAnsi="Times New Roman" w:cs="Times New Roman"/>
+          <w:color w:val="000000"/>
           <w:spacing w:val="0"/>
           <w:w w:val="100"/>
           <w:position w:val="0"/>
@@ -699,7 +821,7 @@
     </w:p>
     <w:p>
       <w:pPr>
-        <w:pStyle w:val="Style4"/>
+        <w:pStyle w:val="Style5"/>
         <w:keepNext w:val="0"/>
         <w:keepLines w:val="0"/>
         <w:widowControl w:val="0"/>
@@ -711,6 +833,8 @@
       </w:pPr>
       <w:r>
         <w:rPr>
+          <w:rFonts w:ascii="Times New Roman" w:eastAsia="Times New Roman" w:hAnsi="Times New Roman" w:cs="Times New Roman"/>
+          <w:color w:val="000000"/>
           <w:spacing w:val="0"/>
           <w:w w:val="100"/>
           <w:position w:val="0"/>
@@ -721,8 +845,10 @@
       </w:r>
       <w:r>
         <w:rPr>
+          <w:rFonts w:ascii="Times New Roman" w:eastAsia="Times New Roman" w:hAnsi="Times New Roman" w:cs="Times New Roman"/>
           <w:i/>
           <w:iCs/>
+          <w:color w:val="000000"/>
           <w:spacing w:val="0"/>
           <w:w w:val="100"/>
           <w:position w:val="0"/>
@@ -733,8 +859,10 @@
       </w:r>
       <w:r>
         <w:rPr>
+          <w:rFonts w:ascii="Times New Roman" w:eastAsia="Times New Roman" w:hAnsi="Times New Roman" w:cs="Times New Roman"/>
           <w:i/>
           <w:iCs/>
+          <w:color w:val="000000"/>
           <w:spacing w:val="0"/>
           <w:w w:val="100"/>
           <w:position w:val="0"/>
@@ -745,6 +873,8 @@
       </w:r>
       <w:r>
         <w:rPr>
+          <w:rFonts w:ascii="Times New Roman" w:eastAsia="Times New Roman" w:hAnsi="Times New Roman" w:cs="Times New Roman"/>
+          <w:color w:val="000000"/>
           <w:spacing w:val="0"/>
           <w:w w:val="100"/>
           <w:position w:val="0"/>
@@ -755,8 +885,10 @@
       </w:r>
       <w:r>
         <w:rPr>
+          <w:rFonts w:ascii="Times New Roman" w:eastAsia="Times New Roman" w:hAnsi="Times New Roman" w:cs="Times New Roman"/>
           <w:i/>
           <w:iCs/>
+          <w:color w:val="000000"/>
           <w:spacing w:val="0"/>
           <w:w w:val="100"/>
           <w:position w:val="0"/>
@@ -767,6 +899,8 @@
       </w:r>
       <w:r>
         <w:rPr>
+          <w:rFonts w:ascii="Times New Roman" w:eastAsia="Times New Roman" w:hAnsi="Times New Roman" w:cs="Times New Roman"/>
+          <w:color w:val="000000"/>
           <w:spacing w:val="0"/>
           <w:w w:val="100"/>
           <w:position w:val="0"/>
@@ -778,7 +912,7 @@
     </w:p>
     <w:p>
       <w:pPr>
-        <w:pStyle w:val="Style4"/>
+        <w:pStyle w:val="Style5"/>
         <w:keepNext w:val="0"/>
         <w:keepLines w:val="0"/>
         <w:widowControl w:val="0"/>
@@ -790,6 +924,8 @@
       </w:pPr>
       <w:r>
         <w:rPr>
+          <w:rFonts w:ascii="Times New Roman" w:eastAsia="Times New Roman" w:hAnsi="Times New Roman" w:cs="Times New Roman"/>
+          <w:color w:val="000000"/>
           <w:spacing w:val="0"/>
           <w:w w:val="100"/>
           <w:position w:val="0"/>
@@ -800,7 +936,9 @@
       </w:r>
       <w:r>
         <w:rPr>
+          <w:rFonts w:ascii="Times New Roman" w:eastAsia="Times New Roman" w:hAnsi="Times New Roman" w:cs="Times New Roman"/>
           <w:smallCaps/>
+          <w:color w:val="000000"/>
           <w:spacing w:val="0"/>
           <w:w w:val="100"/>
           <w:position w:val="0"/>
@@ -811,6 +949,8 @@
       </w:r>
       <w:r>
         <w:rPr>
+          <w:rFonts w:ascii="Times New Roman" w:eastAsia="Times New Roman" w:hAnsi="Times New Roman" w:cs="Times New Roman"/>
+          <w:color w:val="000000"/>
           <w:spacing w:val="0"/>
           <w:w w:val="100"/>
           <w:position w:val="0"/>
@@ -822,7 +962,7 @@
     </w:p>
     <w:p>
       <w:pPr>
-        <w:pStyle w:val="Style4"/>
+        <w:pStyle w:val="Style5"/>
         <w:keepNext w:val="0"/>
         <w:keepLines w:val="0"/>
         <w:widowControl w:val="0"/>
@@ -834,6 +974,8 @@
       </w:pPr>
       <w:r>
         <w:rPr>
+          <w:rFonts w:ascii="Times New Roman" w:eastAsia="Times New Roman" w:hAnsi="Times New Roman" w:cs="Times New Roman"/>
+          <w:color w:val="000000"/>
           <w:spacing w:val="0"/>
           <w:w w:val="100"/>
           <w:position w:val="0"/>
@@ -848,6 +990,8 @@
       </w:r>
       <w:r>
         <w:rPr>
+          <w:rFonts w:ascii="Times New Roman" w:eastAsia="Times New Roman" w:hAnsi="Times New Roman" w:cs="Times New Roman"/>
+          <w:color w:val="000000"/>
           <w:spacing w:val="0"/>
           <w:w w:val="100"/>
           <w:position w:val="0"/>
@@ -858,8 +1002,10 @@
       </w:r>
       <w:r>
         <w:rPr>
+          <w:rFonts w:ascii="Times New Roman" w:eastAsia="Times New Roman" w:hAnsi="Times New Roman" w:cs="Times New Roman"/>
           <w:i/>
           <w:iCs/>
+          <w:color w:val="000000"/>
           <w:spacing w:val="0"/>
           <w:w w:val="100"/>
           <w:position w:val="0"/>
@@ -870,6 +1016,8 @@
       </w:r>
       <w:r>
         <w:rPr>
+          <w:rFonts w:ascii="Times New Roman" w:eastAsia="Times New Roman" w:hAnsi="Times New Roman" w:cs="Times New Roman"/>
+          <w:color w:val="000000"/>
           <w:spacing w:val="0"/>
           <w:w w:val="100"/>
           <w:position w:val="0"/>
@@ -880,6 +1028,8 @@
       </w:r>
       <w:r>
         <w:rPr>
+          <w:rFonts w:ascii="Times New Roman" w:eastAsia="Times New Roman" w:hAnsi="Times New Roman" w:cs="Times New Roman"/>
+          <w:color w:val="000000"/>
           <w:spacing w:val="0"/>
           <w:w w:val="100"/>
           <w:position w:val="0"/>
@@ -890,6 +1040,8 @@
       </w:r>
       <w:r>
         <w:rPr>
+          <w:rFonts w:ascii="Times New Roman" w:eastAsia="Times New Roman" w:hAnsi="Times New Roman" w:cs="Times New Roman"/>
+          <w:color w:val="000000"/>
           <w:spacing w:val="0"/>
           <w:w w:val="100"/>
           <w:position w:val="0"/>
@@ -900,6 +1052,8 @@
       </w:r>
       <w:r>
         <w:rPr>
+          <w:rFonts w:ascii="Times New Roman" w:eastAsia="Times New Roman" w:hAnsi="Times New Roman" w:cs="Times New Roman"/>
+          <w:color w:val="000000"/>
           <w:spacing w:val="0"/>
           <w:w w:val="100"/>
           <w:position w:val="0"/>
@@ -910,6 +1064,8 @@
       </w:r>
       <w:r>
         <w:rPr>
+          <w:rFonts w:ascii="Times New Roman" w:eastAsia="Times New Roman" w:hAnsi="Times New Roman" w:cs="Times New Roman"/>
+          <w:color w:val="000000"/>
           <w:spacing w:val="0"/>
           <w:w w:val="100"/>
           <w:position w:val="0"/>
@@ -920,8 +1076,10 @@
       </w:r>
       <w:r>
         <w:rPr>
+          <w:rFonts w:ascii="Times New Roman" w:eastAsia="Times New Roman" w:hAnsi="Times New Roman" w:cs="Times New Roman"/>
           <w:i/>
           <w:iCs/>
+          <w:color w:val="000000"/>
           <w:spacing w:val="0"/>
           <w:w w:val="100"/>
           <w:position w:val="0"/>
@@ -932,6 +1090,8 @@
       </w:r>
       <w:r>
         <w:rPr>
+          <w:rFonts w:ascii="Times New Roman" w:eastAsia="Times New Roman" w:hAnsi="Times New Roman" w:cs="Times New Roman"/>
+          <w:color w:val="000000"/>
           <w:spacing w:val="0"/>
           <w:w w:val="100"/>
           <w:position w:val="0"/>
@@ -943,7 +1103,7 @@
     </w:p>
     <w:p>
       <w:pPr>
-        <w:pStyle w:val="Style4"/>
+        <w:pStyle w:val="Style5"/>
         <w:keepNext w:val="0"/>
         <w:keepLines w:val="0"/>
         <w:widowControl w:val="0"/>
@@ -955,6 +1115,8 @@
       </w:pPr>
       <w:r>
         <w:rPr>
+          <w:rFonts w:ascii="Times New Roman" w:eastAsia="Times New Roman" w:hAnsi="Times New Roman" w:cs="Times New Roman"/>
+          <w:color w:val="000000"/>
           <w:spacing w:val="0"/>
           <w:w w:val="100"/>
           <w:position w:val="0"/>
@@ -965,8 +1127,10 @@
       </w:r>
       <w:r>
         <w:rPr>
+          <w:rFonts w:ascii="Times New Roman" w:eastAsia="Times New Roman" w:hAnsi="Times New Roman" w:cs="Times New Roman"/>
           <w:i/>
           <w:iCs/>
+          <w:color w:val="000000"/>
           <w:spacing w:val="0"/>
           <w:w w:val="100"/>
           <w:position w:val="0"/>
@@ -977,6 +1141,8 @@
       </w:r>
       <w:r>
         <w:rPr>
+          <w:rFonts w:ascii="Times New Roman" w:eastAsia="Times New Roman" w:hAnsi="Times New Roman" w:cs="Times New Roman"/>
+          <w:color w:val="000000"/>
           <w:spacing w:val="0"/>
           <w:w w:val="100"/>
           <w:position w:val="0"/>
@@ -987,8 +1153,10 @@
       </w:r>
       <w:r>
         <w:rPr>
+          <w:rFonts w:ascii="Times New Roman" w:eastAsia="Times New Roman" w:hAnsi="Times New Roman" w:cs="Times New Roman"/>
           <w:i/>
           <w:iCs/>
+          <w:color w:val="000000"/>
           <w:spacing w:val="0"/>
           <w:w w:val="100"/>
           <w:position w:val="0"/>
@@ -999,6 +1167,8 @@
       </w:r>
       <w:r>
         <w:rPr>
+          <w:rFonts w:ascii="Times New Roman" w:eastAsia="Times New Roman" w:hAnsi="Times New Roman" w:cs="Times New Roman"/>
+          <w:color w:val="000000"/>
           <w:spacing w:val="0"/>
           <w:w w:val="100"/>
           <w:position w:val="0"/>
@@ -1009,8 +1179,10 @@
       </w:r>
       <w:r>
         <w:rPr>
+          <w:rFonts w:ascii="Times New Roman" w:eastAsia="Times New Roman" w:hAnsi="Times New Roman" w:cs="Times New Roman"/>
           <w:i/>
           <w:iCs/>
+          <w:color w:val="000000"/>
           <w:spacing w:val="0"/>
           <w:w w:val="100"/>
           <w:position w:val="0"/>
@@ -1021,6 +1193,8 @@
       </w:r>
       <w:r>
         <w:rPr>
+          <w:rFonts w:ascii="Times New Roman" w:eastAsia="Times New Roman" w:hAnsi="Times New Roman" w:cs="Times New Roman"/>
+          <w:color w:val="000000"/>
           <w:spacing w:val="0"/>
           <w:w w:val="100"/>
           <w:position w:val="0"/>
@@ -1035,7 +1209,9 @@
       </w:r>
       <w:r>
         <w:rPr>
+          <w:rFonts w:ascii="Times New Roman" w:eastAsia="Times New Roman" w:hAnsi="Times New Roman" w:cs="Times New Roman"/>
           <w:smallCaps/>
+          <w:color w:val="000000"/>
           <w:spacing w:val="0"/>
           <w:w w:val="100"/>
           <w:position w:val="0"/>
@@ -1046,6 +1222,8 @@
       </w:r>
       <w:r>
         <w:rPr>
+          <w:rFonts w:ascii="Times New Roman" w:eastAsia="Times New Roman" w:hAnsi="Times New Roman" w:cs="Times New Roman"/>
+          <w:color w:val="000000"/>
           <w:spacing w:val="0"/>
           <w:w w:val="100"/>
           <w:position w:val="0"/>
@@ -1056,7 +1234,9 @@
       </w:r>
       <w:r>
         <w:rPr>
+          <w:rFonts w:ascii="Times New Roman" w:eastAsia="Times New Roman" w:hAnsi="Times New Roman" w:cs="Times New Roman"/>
           <w:smallCaps/>
+          <w:color w:val="000000"/>
           <w:spacing w:val="0"/>
           <w:w w:val="100"/>
           <w:position w:val="0"/>
@@ -1068,7 +1248,7 @@
     </w:p>
     <w:p>
       <w:pPr>
-        <w:pStyle w:val="Style4"/>
+        <w:pStyle w:val="Style5"/>
         <w:keepNext w:val="0"/>
         <w:keepLines w:val="0"/>
         <w:widowControl w:val="0"/>
@@ -1080,6 +1260,8 @@
       </w:pPr>
       <w:r>
         <w:rPr>
+          <w:rFonts w:ascii="Times New Roman" w:eastAsia="Times New Roman" w:hAnsi="Times New Roman" w:cs="Times New Roman"/>
+          <w:color w:val="000000"/>
           <w:spacing w:val="0"/>
           <w:w w:val="100"/>
           <w:position w:val="0"/>
@@ -1090,6 +1272,8 @@
       </w:r>
       <w:r>
         <w:rPr>
+          <w:rFonts w:ascii="Times New Roman" w:eastAsia="Times New Roman" w:hAnsi="Times New Roman" w:cs="Times New Roman"/>
+          <w:color w:val="000000"/>
           <w:spacing w:val="0"/>
           <w:w w:val="100"/>
           <w:position w:val="0"/>
@@ -1100,6 +1284,8 @@
       </w:r>
       <w:r>
         <w:rPr>
+          <w:rFonts w:ascii="Times New Roman" w:eastAsia="Times New Roman" w:hAnsi="Times New Roman" w:cs="Times New Roman"/>
+          <w:color w:val="000000"/>
           <w:spacing w:val="0"/>
           <w:w w:val="100"/>
           <w:position w:val="0"/>
@@ -1110,6 +1296,8 @@
       </w:r>
       <w:r>
         <w:rPr>
+          <w:rFonts w:ascii="Times New Roman" w:eastAsia="Times New Roman" w:hAnsi="Times New Roman" w:cs="Times New Roman"/>
+          <w:color w:val="000000"/>
           <w:spacing w:val="0"/>
           <w:w w:val="100"/>
           <w:position w:val="0"/>
@@ -1120,6 +1308,8 @@
       </w:r>
       <w:r>
         <w:rPr>
+          <w:rFonts w:ascii="Times New Roman" w:eastAsia="Times New Roman" w:hAnsi="Times New Roman" w:cs="Times New Roman"/>
+          <w:color w:val="000000"/>
           <w:spacing w:val="0"/>
           <w:w w:val="100"/>
           <w:position w:val="0"/>
@@ -1130,8 +1320,10 @@
       </w:r>
       <w:r>
         <w:rPr>
+          <w:rFonts w:ascii="Times New Roman" w:eastAsia="Times New Roman" w:hAnsi="Times New Roman" w:cs="Times New Roman"/>
           <w:i/>
           <w:iCs/>
+          <w:color w:val="000000"/>
           <w:spacing w:val="0"/>
           <w:w w:val="100"/>
           <w:position w:val="0"/>
@@ -1142,6 +1334,8 @@
       </w:r>
       <w:r>
         <w:rPr>
+          <w:rFonts w:ascii="Times New Roman" w:eastAsia="Times New Roman" w:hAnsi="Times New Roman" w:cs="Times New Roman"/>
+          <w:color w:val="000000"/>
           <w:spacing w:val="0"/>
           <w:w w:val="100"/>
           <w:position w:val="0"/>
@@ -1152,6 +1346,8 @@
       </w:r>
       <w:r>
         <w:rPr>
+          <w:rFonts w:ascii="Times New Roman" w:eastAsia="Times New Roman" w:hAnsi="Times New Roman" w:cs="Times New Roman"/>
+          <w:color w:val="000000"/>
           <w:spacing w:val="0"/>
           <w:w w:val="100"/>
           <w:position w:val="0"/>
@@ -1162,6 +1358,8 @@
       </w:r>
       <w:r>
         <w:rPr>
+          <w:rFonts w:ascii="Times New Roman" w:eastAsia="Times New Roman" w:hAnsi="Times New Roman" w:cs="Times New Roman"/>
+          <w:color w:val="000000"/>
           <w:spacing w:val="0"/>
           <w:w w:val="100"/>
           <w:position w:val="0"/>
@@ -1180,8 +1378,7 @@
         <w:numRestart w:val="continuous"/>
       </w:footnotePr>
       <w:pgSz w:w="12240" w:h="16840"/>
-      <w:pgMar w:top="1889" w:left="1487" w:right="1213" w:bottom="1039" w:header="1461" w:footer="611" w:gutter="0"/>
-      <w:pgNumType w:start="183"/>
+      <w:pgMar w:top="1889" w:left="1487" w:right="1213" w:bottom="1039" w:header="0" w:footer="3" w:gutter="0"/>
       <w:cols w:space="720"/>
       <w:noEndnote/>
       <w:rtlGutter w:val="0"/>
@@ -1216,7 +1413,7 @@
   <w:docDefaults>
     <w:rPrDefault>
       <w:rPr>
-        <w:rFonts w:ascii="Arial Unicode MS" w:eastAsia="Arial Unicode MS" w:hAnsi="Arial Unicode MS" w:cs="Arial Unicode MS"/>
+        <w:rFonts w:ascii="Times New Roman" w:eastAsia="Times New Roman" w:hAnsi="Times New Roman" w:cs="Times New Roman"/>
         <w:sz w:val="24"/>
         <w:szCs w:val="24"/>
         <w:lang w:val="en-US" w:eastAsia="en-US" w:bidi="en-US"/>
@@ -1248,7 +1445,7 @@
       <w:jc w:val="left"/>
     </w:pPr>
     <w:rPr>
-      <w:rFonts w:ascii="Arial Unicode MS" w:eastAsia="Arial Unicode MS" w:hAnsi="Arial Unicode MS" w:cs="Arial Unicode MS"/>
+      <w:rFonts w:ascii="Times New Roman" w:eastAsia="Times New Roman" w:hAnsi="Times New Roman" w:cs="Times New Roman"/>
       <w:color w:val="000000"/>
       <w:spacing w:val="0"/>
       <w:w w:val="100"/>
@@ -1262,7 +1459,7 @@
   <w:style w:type="character" w:default="1" w:styleId="DefaultParagraphFont">
     <w:name w:val="Default Paragraph Font"/>
     <w:rPr>
-      <w:rFonts w:ascii="Arial Unicode MS" w:eastAsia="Arial Unicode MS" w:hAnsi="Arial Unicode MS" w:cs="Arial Unicode MS"/>
+      <w:rFonts w:ascii="Times New Roman" w:eastAsia="Times New Roman" w:hAnsi="Times New Roman" w:cs="Times New Roman"/>
       <w:color w:val="000000"/>
       <w:spacing w:val="0"/>
       <w:w w:val="100"/>
@@ -1273,46 +1470,50 @@
       <w:lang w:val="en-US" w:eastAsia="en-US" w:bidi="en-US"/>
     </w:rPr>
   </w:style>
-  <w:style w:type="character" w:customStyle="1" w:styleId="CharStyle3">
+  <w:style w:type="character" w:styleId="Hyperlink">
+    <w:name w:val="Hyperlink"/>
+    <w:basedOn w:val="DefaultParagraphFont"/>
+    <w:rPr>
+      <w:color w:val="0066CC"/>
+      <w:u w:val="single"/>
+    </w:rPr>
+  </w:style>
+  <w:style w:type="character" w:customStyle="1" w:styleId="CharStyle4">
     <w:name w:val="Body text (2)_"/>
     <w:basedOn w:val="DefaultParagraphFont"/>
-    <w:link w:val="Style2"/>
+    <w:link w:val="Style3"/>
     <w:rPr>
-      <w:rFonts w:ascii="Times New Roman" w:eastAsia="Times New Roman" w:hAnsi="Times New Roman" w:cs="Times New Roman"/>
       <w:b w:val="0"/>
       <w:bCs w:val="0"/>
       <w:i w:val="0"/>
       <w:iCs w:val="0"/>
       <w:smallCaps w:val="0"/>
       <w:strike w:val="0"/>
-      <w:color w:val="746C54"/>
       <w:sz w:val="15"/>
       <w:szCs w:val="15"/>
       <w:u w:val="none"/>
     </w:rPr>
   </w:style>
-  <w:style w:type="character" w:customStyle="1" w:styleId="CharStyle5">
+  <w:style w:type="character" w:customStyle="1" w:styleId="CharStyle6">
     <w:name w:val="Body text_"/>
     <w:basedOn w:val="DefaultParagraphFont"/>
-    <w:link w:val="Style4"/>
+    <w:link w:val="Style5"/>
     <w:rPr>
-      <w:rFonts w:ascii="Times New Roman" w:eastAsia="Times New Roman" w:hAnsi="Times New Roman" w:cs="Times New Roman"/>
       <w:b w:val="0"/>
       <w:bCs w:val="0"/>
       <w:i w:val="0"/>
       <w:iCs w:val="0"/>
       <w:smallCaps w:val="0"/>
       <w:strike w:val="0"/>
-      <w:color w:val="746C54"/>
       <w:sz w:val="18"/>
       <w:szCs w:val="18"/>
       <w:u w:val="none"/>
     </w:rPr>
   </w:style>
-  <w:style w:type="paragraph" w:customStyle="1" w:styleId="Style2">
+  <w:style w:type="paragraph" w:customStyle="1" w:styleId="Style3">
     <w:name w:val="Body text (2)"/>
     <w:basedOn w:val="Normal"/>
-    <w:link w:val="CharStyle3"/>
+    <w:link w:val="CharStyle4"/>
     <w:pPr>
       <w:widowControl w:val="0"/>
       <w:shd w:val="clear" w:color="auto" w:fill="FFFFFF"/>
@@ -1321,23 +1522,21 @@
       <w:jc w:val="both"/>
     </w:pPr>
     <w:rPr>
-      <w:rFonts w:ascii="Times New Roman" w:eastAsia="Times New Roman" w:hAnsi="Times New Roman" w:cs="Times New Roman"/>
       <w:b w:val="0"/>
       <w:bCs w:val="0"/>
       <w:i w:val="0"/>
       <w:iCs w:val="0"/>
       <w:smallCaps w:val="0"/>
       <w:strike w:val="0"/>
-      <w:color w:val="746C54"/>
       <w:sz w:val="15"/>
       <w:szCs w:val="15"/>
       <w:u w:val="none"/>
     </w:rPr>
   </w:style>
-  <w:style w:type="paragraph" w:styleId="Style4">
+  <w:style w:type="paragraph" w:styleId="Style5">
     <w:name w:val="Body text"/>
     <w:basedOn w:val="Normal"/>
-    <w:link w:val="CharStyle5"/>
+    <w:link w:val="CharStyle6"/>
     <w:qFormat/>
     <w:pPr>
       <w:widowControl w:val="0"/>
@@ -1346,14 +1545,12 @@
       <w:jc w:val="both"/>
     </w:pPr>
     <w:rPr>
-      <w:rFonts w:ascii="Times New Roman" w:eastAsia="Times New Roman" w:hAnsi="Times New Roman" w:cs="Times New Roman"/>
       <w:b w:val="0"/>
       <w:bCs w:val="0"/>
       <w:i w:val="0"/>
       <w:iCs w:val="0"/>
       <w:smallCaps w:val="0"/>
       <w:strike w:val="0"/>
-      <w:color w:val="746C54"/>
       <w:sz w:val="18"/>
       <w:szCs w:val="18"/>
       <w:u w:val="none"/>
